--- a/src/이력서/윤동제/윤동제 이력서.docx
+++ b/src/이력서/윤동제/윤동제 이력서.docx
@@ -131,6 +131,7 @@
                 <w:szCs w:val="20"/>
               </w:rPr>
             </w:pPr>
+            <w:proofErr w:type="spellStart"/>
             <w:r>
               <w:rPr>
                 <w:rFonts w:hint="eastAsia"/>
@@ -142,6 +143,7 @@
               </w:rPr>
               <w:t>윤동제</w:t>
             </w:r>
+            <w:proofErr w:type="spellEnd"/>
             <w:r>
               <w:rPr>
                 <w:rFonts w:eastAsiaTheme="minorHAnsi" w:cs="굴림체"/>
@@ -243,26 +245,10 @@
             </w:r>
             <w:r>
               <w:rPr>
-                <w:rFonts w:hint="eastAsia"/>
-                <w:color w:val="767171" w:themeColor="background2" w:themeShade="80"/>
-                <w:sz w:val="18"/>
-              </w:rPr>
-              <w:t>7701</w:t>
-            </w:r>
-            <w:r>
-              <w:rPr>
-                <w:color w:val="767171" w:themeColor="background2" w:themeShade="80"/>
-                <w:sz w:val="18"/>
-              </w:rPr>
-              <w:t>-</w:t>
-            </w:r>
-            <w:r>
-              <w:rPr>
-                <w:rFonts w:hint="eastAsia"/>
-                <w:color w:val="767171" w:themeColor="background2" w:themeShade="80"/>
-                <w:sz w:val="18"/>
-              </w:rPr>
-              <w:t>7635</w:t>
+                <w:color w:val="767171" w:themeColor="background2" w:themeShade="80"/>
+                <w:sz w:val="18"/>
+              </w:rPr>
+              <w:t>0000-0000</w:t>
             </w:r>
           </w:p>
           <w:p>
@@ -270,7 +256,7 @@
               <w:spacing w:beforeLines="20" w:before="48"/>
               <w:jc w:val="both"/>
               <w:rPr>
-                <w:rFonts w:eastAsiaTheme="minorHAnsi" w:cs="굴림체"/>
+                <w:rFonts w:eastAsiaTheme="minorHAnsi" w:cs="굴림체" w:hint="eastAsia"/>
                 <w:color w:val="404040" w:themeColor="text1" w:themeTint="BF"/>
                 <w:sz w:val="20"/>
                 <w:szCs w:val="20"/>
@@ -284,16 +270,6 @@
               </w:rPr>
               <w:t xml:space="preserve">M </w:t>
             </w:r>
-            <w:hyperlink r:id="rId9" w:history="1">
-              <w:r>
-                <w:rPr>
-                  <w:rStyle w:val="af7"/>
-                  <w:rFonts w:hint="eastAsia"/>
-                  <w:sz w:val="18"/>
-                </w:rPr>
-                <w:t>blueehdwp@naver.com</w:t>
-              </w:r>
-            </w:hyperlink>
           </w:p>
           <w:p>
             <w:pPr>
@@ -320,7 +296,7 @@
                 <w:color w:val="767171" w:themeColor="background2" w:themeShade="80"/>
                 <w:sz w:val="18"/>
               </w:rPr>
-              <w:t xml:space="preserve"> 경기도 남양주시 화도읍 그랜드힐 아파트</w:t>
+              <w:t xml:space="preserve"> 경기도 </w:t>
             </w:r>
           </w:p>
         </w:tc>
@@ -451,6 +427,7 @@
                 <w:szCs w:val="20"/>
               </w:rPr>
             </w:pPr>
+            <w:proofErr w:type="spellStart"/>
             <w:r>
               <w:rPr>
                 <w:rFonts w:asciiTheme="minorEastAsia" w:eastAsiaTheme="minorEastAsia" w:hAnsiTheme="minorEastAsia" w:hint="eastAsia"/>
@@ -469,6 +446,7 @@
               </w:rPr>
               <w:t>고등학교</w:t>
             </w:r>
+            <w:proofErr w:type="spellEnd"/>
           </w:p>
           <w:p>
             <w:pPr>
@@ -1071,13 +1049,23 @@
               </w:rPr>
               <w:t>세상의 모든 스튜디오(</w:t>
             </w:r>
-            <w:r>
-              <w:rPr>
-                <w:color w:val="767171" w:themeColor="background2" w:themeShade="80"/>
-                <w:sz w:val="18"/>
-                <w:szCs w:val="18"/>
-              </w:rPr>
-              <w:t xml:space="preserve">a.studiosemos) </w:t>
+            <w:proofErr w:type="spellStart"/>
+            <w:r>
+              <w:rPr>
+                <w:color w:val="767171" w:themeColor="background2" w:themeShade="80"/>
+                <w:sz w:val="18"/>
+                <w:szCs w:val="18"/>
+              </w:rPr>
+              <w:t>a.studiosemos</w:t>
+            </w:r>
+            <w:proofErr w:type="spellEnd"/>
+            <w:r>
+              <w:rPr>
+                <w:color w:val="767171" w:themeColor="background2" w:themeShade="80"/>
+                <w:sz w:val="18"/>
+                <w:szCs w:val="18"/>
+              </w:rPr>
+              <w:t xml:space="preserve">) </w:t>
             </w:r>
           </w:p>
           <w:p>
@@ -1115,15 +1103,27 @@
                 <w:szCs w:val="18"/>
               </w:rPr>
             </w:pPr>
-            <w:r>
-              <w:rPr>
-                <w:rFonts w:hint="eastAsia"/>
-                <w:color w:val="767171" w:themeColor="background2" w:themeShade="80"/>
-                <w:sz w:val="18"/>
-                <w:szCs w:val="18"/>
-              </w:rPr>
-              <w:t xml:space="preserve">파파고 번역 </w:t>
-            </w:r>
+            <w:proofErr w:type="spellStart"/>
+            <w:r>
+              <w:rPr>
+                <w:rFonts w:hint="eastAsia"/>
+                <w:color w:val="767171" w:themeColor="background2" w:themeShade="80"/>
+                <w:sz w:val="18"/>
+                <w:szCs w:val="18"/>
+              </w:rPr>
+              <w:t>파파고</w:t>
+            </w:r>
+            <w:proofErr w:type="spellEnd"/>
+            <w:r>
+              <w:rPr>
+                <w:rFonts w:hint="eastAsia"/>
+                <w:color w:val="767171" w:themeColor="background2" w:themeShade="80"/>
+                <w:sz w:val="18"/>
+                <w:szCs w:val="18"/>
+              </w:rPr>
+              <w:t xml:space="preserve"> 번역 </w:t>
+            </w:r>
+            <w:proofErr w:type="spellStart"/>
             <w:r>
               <w:rPr>
                 <w:color w:val="767171" w:themeColor="background2" w:themeShade="80"/>
@@ -1132,6 +1132,7 @@
               </w:rPr>
               <w:t>api</w:t>
             </w:r>
+            <w:proofErr w:type="spellEnd"/>
             <w:r>
               <w:rPr>
                 <w:rFonts w:hint="eastAsia"/>
@@ -1356,7 +1357,27 @@
                 <w:sz w:val="18"/>
                 <w:szCs w:val="18"/>
               </w:rPr>
-              <w:t>에 대해 알고 싶어졌습니다.</w:t>
+              <w:t xml:space="preserve">에 대해 알고 </w:t>
+            </w:r>
+            <w:proofErr w:type="spellStart"/>
+            <w:r>
+              <w:rPr>
+                <w:rFonts w:hint="eastAsia"/>
+                <w:color w:val="767171" w:themeColor="background2" w:themeShade="80"/>
+                <w:sz w:val="18"/>
+                <w:szCs w:val="18"/>
+              </w:rPr>
+              <w:t>싶어졌습니다</w:t>
+            </w:r>
+            <w:proofErr w:type="spellEnd"/>
+            <w:r>
+              <w:rPr>
+                <w:rFonts w:hint="eastAsia"/>
+                <w:color w:val="767171" w:themeColor="background2" w:themeShade="80"/>
+                <w:sz w:val="18"/>
+                <w:szCs w:val="18"/>
+              </w:rPr>
+              <w:t>.</w:t>
             </w:r>
             <w:r>
               <w:rPr>
@@ -1489,7 +1510,27 @@
                 <w:sz w:val="18"/>
                 <w:szCs w:val="18"/>
               </w:rPr>
-              <w:t xml:space="preserve">군대에서도 코딩에 대한 꿈을 포기 하지 않고 파이썬을 독학하려 했으나 군대라는 특수한 </w:t>
+              <w:t xml:space="preserve">군대에서도 코딩에 대한 꿈을 포기 하지 않고 </w:t>
+            </w:r>
+            <w:proofErr w:type="spellStart"/>
+            <w:r>
+              <w:rPr>
+                <w:rFonts w:hint="eastAsia"/>
+                <w:color w:val="767171" w:themeColor="background2" w:themeShade="80"/>
+                <w:sz w:val="18"/>
+                <w:szCs w:val="18"/>
+              </w:rPr>
+              <w:t>파이썬을</w:t>
+            </w:r>
+            <w:proofErr w:type="spellEnd"/>
+            <w:r>
+              <w:rPr>
+                <w:rFonts w:hint="eastAsia"/>
+                <w:color w:val="767171" w:themeColor="background2" w:themeShade="80"/>
+                <w:sz w:val="18"/>
+                <w:szCs w:val="18"/>
+              </w:rPr>
+              <w:t xml:space="preserve"> 독학하려 했으나 군대라는 특수한 </w:t>
             </w:r>
             <w:r>
               <w:rPr>
@@ -1507,16 +1548,76 @@
                 <w:sz w:val="18"/>
                 <w:szCs w:val="18"/>
               </w:rPr>
-              <w:t xml:space="preserve">에서의 공부는 금방 한계에 부딫혔습니다. </w:t>
-            </w:r>
-            <w:r>
-              <w:rPr>
-                <w:rFonts w:hint="eastAsia"/>
-                <w:color w:val="767171" w:themeColor="background2" w:themeShade="80"/>
-                <w:sz w:val="18"/>
-                <w:szCs w:val="18"/>
-              </w:rPr>
-              <w:t>그럼에도 불구하고 코딩에 대한 열정은 사그라들지 않고 더욱 커져만갔고,</w:t>
+              <w:t xml:space="preserve">에서의 공부는 금방 한계에 </w:t>
+            </w:r>
+            <w:proofErr w:type="spellStart"/>
+            <w:r>
+              <w:rPr>
+                <w:rFonts w:hint="eastAsia"/>
+                <w:color w:val="767171" w:themeColor="background2" w:themeShade="80"/>
+                <w:sz w:val="18"/>
+                <w:szCs w:val="18"/>
+              </w:rPr>
+              <w:t>부딫혔습니다</w:t>
+            </w:r>
+            <w:proofErr w:type="spellEnd"/>
+            <w:r>
+              <w:rPr>
+                <w:rFonts w:hint="eastAsia"/>
+                <w:color w:val="767171" w:themeColor="background2" w:themeShade="80"/>
+                <w:sz w:val="18"/>
+                <w:szCs w:val="18"/>
+              </w:rPr>
+              <w:t xml:space="preserve">. </w:t>
+            </w:r>
+            <w:r>
+              <w:rPr>
+                <w:rFonts w:hint="eastAsia"/>
+                <w:color w:val="767171" w:themeColor="background2" w:themeShade="80"/>
+                <w:sz w:val="18"/>
+                <w:szCs w:val="18"/>
+              </w:rPr>
+              <w:t xml:space="preserve">그럼에도 불구하고 코딩에 대한 열정은 </w:t>
+            </w:r>
+            <w:proofErr w:type="spellStart"/>
+            <w:r>
+              <w:rPr>
+                <w:rFonts w:hint="eastAsia"/>
+                <w:color w:val="767171" w:themeColor="background2" w:themeShade="80"/>
+                <w:sz w:val="18"/>
+                <w:szCs w:val="18"/>
+              </w:rPr>
+              <w:t>사그라들지</w:t>
+            </w:r>
+            <w:proofErr w:type="spellEnd"/>
+            <w:r>
+              <w:rPr>
+                <w:rFonts w:hint="eastAsia"/>
+                <w:color w:val="767171" w:themeColor="background2" w:themeShade="80"/>
+                <w:sz w:val="18"/>
+                <w:szCs w:val="18"/>
+              </w:rPr>
+              <w:t xml:space="preserve"> 않고 더욱 </w:t>
+            </w:r>
+            <w:proofErr w:type="spellStart"/>
+            <w:r>
+              <w:rPr>
+                <w:rFonts w:hint="eastAsia"/>
+                <w:color w:val="767171" w:themeColor="background2" w:themeShade="80"/>
+                <w:sz w:val="18"/>
+                <w:szCs w:val="18"/>
+              </w:rPr>
+              <w:t>커져만갔고</w:t>
+            </w:r>
+            <w:proofErr w:type="spellEnd"/>
+            <w:r>
+              <w:rPr>
+                <w:rFonts w:hint="eastAsia"/>
+                <w:color w:val="767171" w:themeColor="background2" w:themeShade="80"/>
+                <w:sz w:val="18"/>
+                <w:szCs w:val="18"/>
+              </w:rPr>
+              <w:t>,</w:t>
             </w:r>
             <w:r>
               <w:rPr>
@@ -1646,6 +1747,7 @@
               </w:rPr>
               <w:t xml:space="preserve">pring, </w:t>
             </w:r>
+            <w:proofErr w:type="spellStart"/>
             <w:r>
               <w:rPr>
                 <w:rFonts w:hint="eastAsia"/>
@@ -1672,6 +1774,7 @@
               </w:rPr>
               <w:t>e</w:t>
             </w:r>
+            <w:proofErr w:type="spellEnd"/>
             <w:r>
               <w:rPr>
                 <w:color w:val="767171" w:themeColor="background2" w:themeShade="80"/>
@@ -1687,7 +1790,27 @@
                 <w:sz w:val="18"/>
                 <w:szCs w:val="18"/>
               </w:rPr>
-              <w:t>등 기대하지 않았던 부분들까지 배우면서 점점 더 코딩이 즐거워지기 시작했습니다.</w:t>
+              <w:t xml:space="preserve">등 기대하지 않았던 부분들까지 배우면서 점점 더 코딩이 </w:t>
+            </w:r>
+            <w:proofErr w:type="spellStart"/>
+            <w:r>
+              <w:rPr>
+                <w:rFonts w:hint="eastAsia"/>
+                <w:color w:val="767171" w:themeColor="background2" w:themeShade="80"/>
+                <w:sz w:val="18"/>
+                <w:szCs w:val="18"/>
+              </w:rPr>
+              <w:t>즐거워지기</w:t>
+            </w:r>
+            <w:proofErr w:type="spellEnd"/>
+            <w:r>
+              <w:rPr>
+                <w:rFonts w:hint="eastAsia"/>
+                <w:color w:val="767171" w:themeColor="background2" w:themeShade="80"/>
+                <w:sz w:val="18"/>
+                <w:szCs w:val="18"/>
+              </w:rPr>
+              <w:t xml:space="preserve"> 시작했습니다.</w:t>
             </w:r>
           </w:p>
           <w:p>
@@ -1731,7 +1854,25 @@
                 <w:sz w:val="18"/>
                 <w:szCs w:val="18"/>
               </w:rPr>
-              <w:t xml:space="preserve"> 능력은 발전형입니다 잘 부탁 드립니다.</w:t>
+              <w:t xml:space="preserve"> 능력은 </w:t>
+            </w:r>
+            <w:proofErr w:type="spellStart"/>
+            <w:r>
+              <w:rPr>
+                <w:color w:val="767171" w:themeColor="background2" w:themeShade="80"/>
+                <w:sz w:val="18"/>
+                <w:szCs w:val="18"/>
+              </w:rPr>
+              <w:t>발전형입니다</w:t>
+            </w:r>
+            <w:proofErr w:type="spellEnd"/>
+            <w:r>
+              <w:rPr>
+                <w:color w:val="767171" w:themeColor="background2" w:themeShade="80"/>
+                <w:sz w:val="18"/>
+                <w:szCs w:val="18"/>
+              </w:rPr>
+              <w:t xml:space="preserve"> 잘 부탁 드립니다.</w:t>
             </w:r>
             <w:r>
               <w:rPr>
@@ -1799,8 +1940,18 @@
                 <w:sz w:val="18"/>
                 <w:szCs w:val="18"/>
               </w:rPr>
-              <w:t xml:space="preserve"> Css</w:t>
-            </w:r>
+              <w:t xml:space="preserve"> </w:t>
+            </w:r>
+            <w:proofErr w:type="spellStart"/>
+            <w:r>
+              <w:rPr>
+                <w:color w:val="767171" w:themeColor="background2" w:themeShade="80"/>
+                <w:sz w:val="18"/>
+                <w:szCs w:val="18"/>
+              </w:rPr>
+              <w:t>Css</w:t>
+            </w:r>
+            <w:proofErr w:type="spellEnd"/>
             <w:r>
               <w:rPr>
                 <w:rFonts w:hint="eastAsia"/>
@@ -1816,8 +1967,18 @@
                 <w:sz w:val="18"/>
                 <w:szCs w:val="18"/>
               </w:rPr>
-              <w:t xml:space="preserve"> Backecd</w:t>
-            </w:r>
+              <w:t xml:space="preserve"> </w:t>
+            </w:r>
+            <w:proofErr w:type="spellStart"/>
+            <w:r>
+              <w:rPr>
+                <w:color w:val="767171" w:themeColor="background2" w:themeShade="80"/>
+                <w:sz w:val="18"/>
+                <w:szCs w:val="18"/>
+              </w:rPr>
+              <w:t>Backecd</w:t>
+            </w:r>
+            <w:proofErr w:type="spellEnd"/>
             <w:r>
               <w:rPr>
                 <w:rFonts w:hint="eastAsia"/>
@@ -1844,6 +2005,7 @@
               </w:rPr>
               <w:t xml:space="preserve">를 사용할 수 있게 되었고 </w:t>
             </w:r>
+            <w:proofErr w:type="spellStart"/>
             <w:r>
               <w:rPr>
                 <w:color w:val="767171" w:themeColor="background2" w:themeShade="80"/>
@@ -1852,6 +2014,7 @@
               </w:rPr>
               <w:t>Devops</w:t>
             </w:r>
+            <w:proofErr w:type="spellEnd"/>
             <w:r>
               <w:rPr>
                 <w:rFonts w:hint="eastAsia"/>
@@ -1861,13 +2024,41 @@
               </w:rPr>
               <w:t xml:space="preserve">부분의 </w:t>
             </w:r>
-            <w:r>
-              <w:rPr>
-                <w:color w:val="767171" w:themeColor="background2" w:themeShade="80"/>
-                <w:sz w:val="18"/>
-                <w:szCs w:val="18"/>
-              </w:rPr>
-              <w:t>aws, Mybatis, Junit, Git, Jenkins</w:t>
+            <w:proofErr w:type="spellStart"/>
+            <w:r>
+              <w:rPr>
+                <w:color w:val="767171" w:themeColor="background2" w:themeShade="80"/>
+                <w:sz w:val="18"/>
+                <w:szCs w:val="18"/>
+              </w:rPr>
+              <w:t>aws</w:t>
+            </w:r>
+            <w:proofErr w:type="spellEnd"/>
+            <w:r>
+              <w:rPr>
+                <w:color w:val="767171" w:themeColor="background2" w:themeShade="80"/>
+                <w:sz w:val="18"/>
+                <w:szCs w:val="18"/>
+              </w:rPr>
+              <w:t xml:space="preserve">, </w:t>
+            </w:r>
+            <w:proofErr w:type="spellStart"/>
+            <w:r>
+              <w:rPr>
+                <w:color w:val="767171" w:themeColor="background2" w:themeShade="80"/>
+                <w:sz w:val="18"/>
+                <w:szCs w:val="18"/>
+              </w:rPr>
+              <w:t>Mybatis</w:t>
+            </w:r>
+            <w:proofErr w:type="spellEnd"/>
+            <w:r>
+              <w:rPr>
+                <w:color w:val="767171" w:themeColor="background2" w:themeShade="80"/>
+                <w:sz w:val="18"/>
+                <w:szCs w:val="18"/>
+              </w:rPr>
+              <w:t>, Junit, Git, Jenkins</w:t>
             </w:r>
             <w:r>
               <w:rPr>
@@ -1885,7 +2076,27 @@
                 <w:sz w:val="18"/>
                 <w:szCs w:val="18"/>
               </w:rPr>
-              <w:t>용할 수 있게 되어서 신입으로써의 자세를 어느정도 갖추었다고 생각합니다.</w:t>
+              <w:t xml:space="preserve">용할 수 있게 되어서 </w:t>
+            </w:r>
+            <w:proofErr w:type="spellStart"/>
+            <w:r>
+              <w:rPr>
+                <w:rFonts w:hint="eastAsia"/>
+                <w:color w:val="767171" w:themeColor="background2" w:themeShade="80"/>
+                <w:sz w:val="18"/>
+                <w:szCs w:val="18"/>
+              </w:rPr>
+              <w:t>신입으로써의</w:t>
+            </w:r>
+            <w:proofErr w:type="spellEnd"/>
+            <w:r>
+              <w:rPr>
+                <w:rFonts w:hint="eastAsia"/>
+                <w:color w:val="767171" w:themeColor="background2" w:themeShade="80"/>
+                <w:sz w:val="18"/>
+                <w:szCs w:val="18"/>
+              </w:rPr>
+              <w:t xml:space="preserve"> 자세를 어느정도 갖추었다고 생각합니다.</w:t>
             </w:r>
             <w:r>
               <w:rPr>
@@ -1919,7 +2130,47 @@
                 <w:sz w:val="18"/>
                 <w:szCs w:val="18"/>
               </w:rPr>
-              <w:t>뿐만 아니라 프로그래밍에 있어서 필요한 기술들을 꾸준이 연마할 계획이며 어느 집단에 속해도 저를 필요로 할 수 있게끔 꾸준한 자기개발을 이어나갈 것입니다.</w:t>
+              <w:t xml:space="preserve">뿐만 아니라 프로그래밍에 있어서 필요한 기술들을 </w:t>
+            </w:r>
+            <w:proofErr w:type="spellStart"/>
+            <w:r>
+              <w:rPr>
+                <w:rFonts w:hint="eastAsia"/>
+                <w:color w:val="767171" w:themeColor="background2" w:themeShade="80"/>
+                <w:sz w:val="18"/>
+                <w:szCs w:val="18"/>
+              </w:rPr>
+              <w:t>꾸준이</w:t>
+            </w:r>
+            <w:proofErr w:type="spellEnd"/>
+            <w:r>
+              <w:rPr>
+                <w:rFonts w:hint="eastAsia"/>
+                <w:color w:val="767171" w:themeColor="background2" w:themeShade="80"/>
+                <w:sz w:val="18"/>
+                <w:szCs w:val="18"/>
+              </w:rPr>
+              <w:t xml:space="preserve"> 연마할 계획이며 어느 집단에 속해도 저를 필요로 할 수 있게끔 꾸준한 자기개발을 </w:t>
+            </w:r>
+            <w:proofErr w:type="spellStart"/>
+            <w:r>
+              <w:rPr>
+                <w:rFonts w:hint="eastAsia"/>
+                <w:color w:val="767171" w:themeColor="background2" w:themeShade="80"/>
+                <w:sz w:val="18"/>
+                <w:szCs w:val="18"/>
+              </w:rPr>
+              <w:t>이어나갈</w:t>
+            </w:r>
+            <w:proofErr w:type="spellEnd"/>
+            <w:r>
+              <w:rPr>
+                <w:rFonts w:hint="eastAsia"/>
+                <w:color w:val="767171" w:themeColor="background2" w:themeShade="80"/>
+                <w:sz w:val="18"/>
+                <w:szCs w:val="18"/>
+              </w:rPr>
+              <w:t xml:space="preserve"> 것입니다.</w:t>
             </w:r>
           </w:p>
           <w:p>
@@ -1999,14 +2250,25 @@
               </w:rPr>
               <w:t xml:space="preserve">= </w:t>
             </w:r>
-            <w:r>
-              <w:rPr>
-                <w:rFonts w:hint="eastAsia"/>
-                <w:color w:val="767171" w:themeColor="background2" w:themeShade="80"/>
-                <w:sz w:val="18"/>
-                <w:szCs w:val="18"/>
-              </w:rPr>
-              <w:t>윤동제 &gt;</w:t>
+            <w:proofErr w:type="spellStart"/>
+            <w:r>
+              <w:rPr>
+                <w:rFonts w:hint="eastAsia"/>
+                <w:color w:val="767171" w:themeColor="background2" w:themeShade="80"/>
+                <w:sz w:val="18"/>
+                <w:szCs w:val="18"/>
+              </w:rPr>
+              <w:t>윤동제</w:t>
+            </w:r>
+            <w:proofErr w:type="spellEnd"/>
+            <w:r>
+              <w:rPr>
+                <w:rFonts w:hint="eastAsia"/>
+                <w:color w:val="767171" w:themeColor="background2" w:themeShade="80"/>
+                <w:sz w:val="18"/>
+                <w:szCs w:val="18"/>
+              </w:rPr>
+              <w:t xml:space="preserve"> &gt;</w:t>
             </w:r>
           </w:p>
           <w:p>
@@ -2148,7 +2410,27 @@
                 <w:sz w:val="18"/>
                 <w:szCs w:val="18"/>
               </w:rPr>
-              <w:t>사랑하며 작은일에도 계획을 세우며 실천하는 생활을 해왔습니다.</w:t>
+              <w:t xml:space="preserve">사랑하며 </w:t>
+            </w:r>
+            <w:proofErr w:type="spellStart"/>
+            <w:r>
+              <w:rPr>
+                <w:rFonts w:hint="eastAsia"/>
+                <w:color w:val="767171" w:themeColor="background2" w:themeShade="80"/>
+                <w:sz w:val="18"/>
+                <w:szCs w:val="18"/>
+              </w:rPr>
+              <w:t>작은일에도</w:t>
+            </w:r>
+            <w:proofErr w:type="spellEnd"/>
+            <w:r>
+              <w:rPr>
+                <w:rFonts w:hint="eastAsia"/>
+                <w:color w:val="767171" w:themeColor="background2" w:themeShade="80"/>
+                <w:sz w:val="18"/>
+                <w:szCs w:val="18"/>
+              </w:rPr>
+              <w:t xml:space="preserve"> 계획을 세우며 실천하는 생활을 해왔습니다.</w:t>
             </w:r>
             <w:r>
               <w:rPr>
